--- a/lab 1.docx
+++ b/lab 1.docx
@@ -1,6 +1,6 @@
 
 <file path=word/document.xml><?xml version="1.0" encoding="utf-8"?>
-<w:document xmlns:wpc="http://schemas.microsoft.com/office/word/2010/wordprocessingCanvas" xmlns:mc="http://schemas.openxmlformats.org/markup-compatibility/2006" xmlns:o="urn:schemas-microsoft-com:office:office" xmlns:r="http://schemas.openxmlformats.org/officeDocument/2006/relationships" xmlns:m="http://schemas.openxmlformats.org/officeDocument/2006/math" xmlns:v="urn:schemas-microsoft-com:vml" xmlns:wp14="http://schemas.microsoft.com/office/word/2010/wordprocessingDrawing" xmlns:wp="http://schemas.openxmlformats.org/drawingml/2006/wordprocessingDrawing" xmlns:w10="urn:schemas-microsoft-com:office:word" xmlns:w="http://schemas.openxmlformats.org/wordprocessingml/2006/main" xmlns:w14="http://schemas.microsoft.com/office/word/2010/wordml" xmlns:w15="http://schemas.microsoft.com/office/word/2012/wordml" xmlns:wpg="http://schemas.microsoft.com/office/word/2010/wordprocessingGroup" xmlns:wpi="http://schemas.microsoft.com/office/word/2010/wordprocessingInk" xmlns:wne="http://schemas.microsoft.com/office/word/2006/wordml" xmlns:wps="http://schemas.microsoft.com/office/word/2010/wordprocessingShape" mc:Ignorable="w14 w15 wp14">
+<w:document xmlns:wpc="http://schemas.microsoft.com/office/word/2010/wordprocessingCanvas" xmlns:cx="http://schemas.microsoft.com/office/drawing/2014/chartex" xmlns:cx1="http://schemas.microsoft.com/office/drawing/2015/9/8/chartex" xmlns:cx2="http://schemas.microsoft.com/office/drawing/2015/10/21/chartex" xmlns:cx3="http://schemas.microsoft.com/office/drawing/2016/5/9/chartex" xmlns:cx4="http://schemas.microsoft.com/office/drawing/2016/5/10/chartex" xmlns:cx5="http://schemas.microsoft.com/office/drawing/2016/5/11/chartex" xmlns:cx6="http://schemas.microsoft.com/office/drawing/2016/5/12/chartex" xmlns:cx7="http://schemas.microsoft.com/office/drawing/2016/5/13/chartex" xmlns:cx8="http://schemas.microsoft.com/office/drawing/2016/5/14/chartex" xmlns:mc="http://schemas.openxmlformats.org/markup-compatibility/2006" xmlns:aink="http://schemas.microsoft.com/office/drawing/2016/ink" xmlns:am3d="http://schemas.microsoft.com/office/drawing/2017/model3d" xmlns:o="urn:schemas-microsoft-com:office:office" xmlns:r="http://schemas.openxmlformats.org/officeDocument/2006/relationships" xmlns:m="http://schemas.openxmlformats.org/officeDocument/2006/math" xmlns:v="urn:schemas-microsoft-com:vml" xmlns:wp14="http://schemas.microsoft.com/office/word/2010/wordprocessingDrawing" xmlns:wp="http://schemas.openxmlformats.org/drawingml/2006/wordprocessingDrawing" xmlns:w10="urn:schemas-microsoft-com:office:word" xmlns:w="http://schemas.openxmlformats.org/wordprocessingml/2006/main" xmlns:w14="http://schemas.microsoft.com/office/word/2010/wordml" xmlns:w15="http://schemas.microsoft.com/office/word/2012/wordml" xmlns:w16cex="http://schemas.microsoft.com/office/word/2018/wordml/cex" xmlns:w16cid="http://schemas.microsoft.com/office/word/2016/wordml/cid" xmlns:w16="http://schemas.microsoft.com/office/word/2018/wordml" xmlns:w16sdtdh="http://schemas.microsoft.com/office/word/2020/wordml/sdtdatahash" xmlns:w16se="http://schemas.microsoft.com/office/word/2015/wordml/symex" xmlns:wpg="http://schemas.microsoft.com/office/word/2010/wordprocessingGroup" xmlns:wpi="http://schemas.microsoft.com/office/word/2010/wordprocessingInk" xmlns:wne="http://schemas.microsoft.com/office/word/2006/wordml" xmlns:wps="http://schemas.microsoft.com/office/word/2010/wordprocessingShape" mc:Ignorable="w14 w15 w16se w16cid w16 w16cex w16sdtdh wp14">
   <w:body>
     <w:p>
       <w:pPr>
@@ -29,39 +29,40 @@
           <w:rFonts w:ascii="Times New Roman" w:hAnsi="Times New Roman" w:cs="Times New Roman"/>
           <w:lang w:val="en-US"/>
         </w:rPr>
-        <w:t xml:space="preserve">Laboratory work </w:t>
-      </w:r>
-      <w:r>
+        <w:t>Laboratory work 1</w:t>
+      </w:r>
+    </w:p>
+    <w:p>
+      <w:pPr>
         <w:rPr>
           <w:rFonts w:ascii="Times New Roman" w:hAnsi="Times New Roman" w:cs="Times New Roman"/>
           <w:lang w:val="en-US"/>
         </w:rPr>
-        <w:t>1</w:t>
-      </w:r>
-    </w:p>
-    <w:p>
-      <w:pPr>
+      </w:pPr>
+      <w:proofErr w:type="spellStart"/>
+      <w:r>
         <w:rPr>
           <w:rFonts w:ascii="Times New Roman" w:hAnsi="Times New Roman" w:cs="Times New Roman"/>
           <w:lang w:val="en-US"/>
         </w:rPr>
-      </w:pPr>
-      <w:proofErr w:type="spellStart"/>
+        <w:t>Zhanseitov</w:t>
+      </w:r>
+      <w:proofErr w:type="spellEnd"/>
       <w:r>
         <w:rPr>
           <w:rFonts w:ascii="Times New Roman" w:hAnsi="Times New Roman" w:cs="Times New Roman"/>
           <w:lang w:val="en-US"/>
         </w:rPr>
-        <w:t>Zhanseitov</w:t>
-      </w:r>
-      <w:proofErr w:type="spellEnd"/>
-      <w:r>
+        <w:t xml:space="preserve"> Altair</w:t>
+      </w:r>
+    </w:p>
+    <w:p>
+      <w:pPr>
         <w:rPr>
           <w:rFonts w:ascii="Times New Roman" w:hAnsi="Times New Roman" w:cs="Times New Roman"/>
           <w:lang w:val="en-US"/>
         </w:rPr>
-        <w:t xml:space="preserve"> Altair</w:t>
-      </w:r>
+      </w:pPr>
     </w:p>
     <w:p>
       <w:pPr>
@@ -70,46 +71,36 @@
           <w:lang w:val="en-US"/>
         </w:rPr>
       </w:pPr>
-    </w:p>
-    <w:p>
-      <w:pPr>
+      <w:r>
         <w:rPr>
           <w:rFonts w:ascii="Times New Roman" w:hAnsi="Times New Roman" w:cs="Times New Roman"/>
           <w:lang w:val="en-US"/>
         </w:rPr>
-      </w:pPr>
-      <w:r>
+        <w:t>Ex 1</w:t>
+      </w:r>
+    </w:p>
+    <w:p>
+      <w:pPr>
         <w:rPr>
           <w:rFonts w:ascii="Times New Roman" w:hAnsi="Times New Roman" w:cs="Times New Roman"/>
           <w:lang w:val="en-US"/>
         </w:rPr>
-        <w:t>Ex 1</w:t>
-      </w:r>
-    </w:p>
-    <w:p>
-      <w:pPr>
-        <w:rPr>
-          <w:rFonts w:ascii="Times New Roman" w:hAnsi="Times New Roman" w:cs="Times New Roman"/>
+      </w:pPr>
+    </w:p>
+    <w:p>
+      <w:pPr>
+        <w:rPr>
+          <w:rFonts w:ascii="Times New Roman" w:eastAsiaTheme="minorEastAsia" w:hAnsi="Times New Roman" w:cs="Times New Roman"/>
+          <w:lang w:val="en-US" w:eastAsia="ru-RU"/>
+        </w:rPr>
+      </w:pPr>
+      <w:r>
+        <w:rPr>
+          <w:rFonts w:ascii="Times New Roman" w:eastAsiaTheme="minorEastAsia" w:hAnsi="Times New Roman" w:cs="Times New Roman"/>
           <w:lang w:val="en-US"/>
         </w:rPr>
-      </w:pPr>
-    </w:p>
-    <w:p>
-      <w:pPr>
-        <w:rPr>
-          <w:rFonts w:ascii="Times New Roman" w:eastAsiaTheme="minorEastAsia" w:hAnsi="Times New Roman" w:cs="Times New Roman"/>
-          <w:lang w:val="en-US" w:eastAsia="ru-RU"/>
-        </w:rPr>
-      </w:pPr>
-      <w:proofErr w:type="gramStart"/>
-      <w:r>
-        <w:rPr>
-          <w:rFonts w:ascii="Times New Roman" w:eastAsiaTheme="minorEastAsia" w:hAnsi="Times New Roman" w:cs="Times New Roman"/>
-          <w:lang w:val="en-US"/>
-        </w:rPr>
         <w:t>1.</w:t>
       </w:r>
-      <w:proofErr w:type="gramEnd"/>
       <m:oMath>
         <m:sSub>
           <m:sSubPr>
@@ -143,14 +134,7 @@
                 <w:rFonts w:ascii="Cambria Math" w:eastAsiaTheme="minorEastAsia" w:hAnsi="Cambria Math" w:cs="Times New Roman"/>
                 <w:lang w:val="en-US"/>
               </w:rPr>
-              <m:t xml:space="preserve">name, </m:t>
-            </m:r>
-            <m:r>
-              <w:rPr>
-                <w:rFonts w:ascii="Cambria Math" w:eastAsiaTheme="minorEastAsia" w:hAnsi="Cambria Math" w:cs="Times New Roman"/>
-                <w:lang w:val="en-US"/>
-              </w:rPr>
-              <m:t>ID</m:t>
+              <m:t>name, ID</m:t>
             </m:r>
           </m:sub>
         </m:sSub>
@@ -193,217 +177,7 @@
                 <w:rFonts w:ascii="Cambria Math" w:eastAsia="Times New Roman" w:hAnsi="Cambria Math" w:cs="Times New Roman"/>
                 <w:lang w:eastAsia="ru-RU"/>
               </w:rPr>
-              <m:t>company</m:t>
-            </m:r>
-            <m:r>
-              <m:rPr>
-                <m:sty m:val="p"/>
-              </m:rPr>
-              <w:rPr>
-                <w:rFonts w:ascii="Cambria Math" w:eastAsia="Times New Roman" w:hAnsi="Cambria Math" w:cs="Times New Roman"/>
-                <w:lang w:eastAsia="ru-RU"/>
-              </w:rPr>
-              <m:t>_</m:t>
-            </m:r>
-            <m:r>
-              <m:rPr>
-                <m:sty m:val="p"/>
-              </m:rPr>
-              <w:rPr>
-                <w:rFonts w:ascii="Cambria Math" w:eastAsia="Times New Roman" w:hAnsi="Cambria Math" w:cs="Times New Roman"/>
-                <w:lang w:eastAsia="ru-RU"/>
-              </w:rPr>
-              <m:t>name</m:t>
-            </m:r>
-          </m:sub>
-        </m:sSub>
-      </m:oMath>
-      <w:r>
-        <w:rPr>
-          <w:rFonts w:ascii="Times New Roman" w:eastAsiaTheme="minorEastAsia" w:hAnsi="Times New Roman" w:cs="Times New Roman"/>
-          <w:lang w:val="en-US" w:eastAsia="ru-RU"/>
-        </w:rPr>
-        <w:t xml:space="preserve"> = </w:t>
-      </w:r>
-      <m:oMath>
-        <m:r>
-          <w:rPr>
-            <w:rFonts w:ascii="Cambria Math" w:eastAsiaTheme="minorEastAsia" w:hAnsi="Cambria Math" w:cs="Times New Roman"/>
-            <w:lang w:val="en-US" w:eastAsia="ru-RU"/>
-          </w:rPr>
-          <m:t>"</m:t>
-        </m:r>
-        <m:r>
-          <m:rPr>
-            <m:nor/>
-          </m:rPr>
-          <w:rPr>
-            <w:rFonts w:ascii="Times New Roman" w:eastAsiaTheme="minorEastAsia" w:hAnsi="Times New Roman" w:cs="Times New Roman"/>
-            <w:i/>
-            <w:lang w:val="en-US" w:eastAsia="ru-RU"/>
-          </w:rPr>
-          <m:t>BigBank</m:t>
-        </m:r>
-        <m:r>
-          <m:rPr>
-            <m:nor/>
-          </m:rPr>
-          <w:rPr>
-            <w:rFonts w:ascii="Times New Roman" w:eastAsiaTheme="minorEastAsia" w:hAnsi="Times New Roman" w:cs="Times New Roman"/>
-            <w:i/>
-            <w:lang w:val="en-US" w:eastAsia="ru-RU"/>
-          </w:rPr>
-          <m:t>"</m:t>
-        </m:r>
-        <m:d>
-          <m:dPr>
-            <m:ctrlPr>
-              <w:rPr>
-                <w:rFonts w:ascii="Cambria Math" w:eastAsiaTheme="minorEastAsia" w:hAnsi="Cambria Math" w:cs="Times New Roman"/>
-                <w:i/>
-                <w:lang w:val="en-US" w:eastAsia="ru-RU"/>
-              </w:rPr>
-            </m:ctrlPr>
-          </m:dPr>
-          <m:e>
-            <m:r>
-              <w:rPr>
-                <w:rFonts w:ascii="Cambria Math" w:eastAsiaTheme="minorEastAsia" w:hAnsi="Cambria Math" w:cs="Times New Roman"/>
-                <w:lang w:val="en-US" w:eastAsia="ru-RU"/>
-              </w:rPr>
-              <m:t>works</m:t>
-            </m:r>
-          </m:e>
-        </m:d>
-      </m:oMath>
-      <w:r>
-        <w:rPr>
-          <w:rFonts w:ascii="Times New Roman" w:eastAsiaTheme="minorEastAsia" w:hAnsi="Times New Roman" w:cs="Times New Roman"/>
-          <w:lang w:val="en-US" w:eastAsia="ru-RU"/>
-        </w:rPr>
-        <w:t>)</w:t>
-      </w:r>
-    </w:p>
-    <w:p>
-      <w:pPr>
-        <w:rPr>
-          <w:rFonts w:ascii="Times New Roman" w:eastAsiaTheme="minorEastAsia" w:hAnsi="Times New Roman" w:cs="Times New Roman"/>
-          <w:lang w:val="en-US" w:eastAsia="ru-RU"/>
-        </w:rPr>
-      </w:pPr>
-      <w:proofErr w:type="gramStart"/>
-      <w:r>
-        <w:rPr>
-          <w:rFonts w:ascii="Times New Roman" w:eastAsiaTheme="minorEastAsia" w:hAnsi="Times New Roman" w:cs="Times New Roman"/>
-          <w:lang w:val="en-US" w:eastAsia="ru-RU"/>
-        </w:rPr>
-        <w:t>2.</w:t>
-      </w:r>
-      <w:proofErr w:type="gramEnd"/>
-      <m:oMath>
-        <m:sSub>
-          <m:sSubPr>
-            <m:ctrlPr>
-              <w:rPr>
-                <w:rFonts w:ascii="Cambria Math" w:eastAsiaTheme="minorEastAsia" w:hAnsi="Cambria Math" w:cs="Times New Roman"/>
-                <w:i/>
-                <w:lang w:val="en-US" w:eastAsia="ru-RU"/>
-              </w:rPr>
-            </m:ctrlPr>
-          </m:sSubPr>
-          <m:e>
-            <m:r>
-              <w:rPr>
-                <w:rFonts w:ascii="Cambria Math" w:eastAsiaTheme="minorEastAsia" w:hAnsi="Cambria Math" w:cs="Times New Roman"/>
-                <w:lang w:val="en-US" w:eastAsia="ru-RU"/>
-              </w:rPr>
-              <m:t>П</m:t>
-            </m:r>
-          </m:e>
-          <m:sub>
-            <m:r>
-              <w:rPr>
-                <w:rFonts w:ascii="Cambria Math" w:eastAsiaTheme="minorEastAsia" w:hAnsi="Cambria Math" w:cs="Times New Roman"/>
-                <w:lang w:val="en-US" w:eastAsia="ru-RU"/>
-              </w:rPr>
-              <m:t>person_</m:t>
-            </m:r>
-            <m:r>
-              <w:rPr>
-                <w:rFonts w:ascii="Cambria Math" w:eastAsiaTheme="minorEastAsia" w:hAnsi="Cambria Math" w:cs="Times New Roman"/>
-                <w:lang w:val="en-US" w:eastAsia="ru-RU"/>
-              </w:rPr>
-              <m:t xml:space="preserve">name,city, </m:t>
-            </m:r>
-            <m:r>
-              <w:rPr>
-                <w:rFonts w:ascii="Cambria Math" w:eastAsiaTheme="minorEastAsia" w:hAnsi="Cambria Math" w:cs="Times New Roman"/>
-                <w:lang w:val="en-US" w:eastAsia="ru-RU"/>
-              </w:rPr>
-              <m:t>ID</m:t>
-            </m:r>
-          </m:sub>
-        </m:sSub>
-      </m:oMath>
-      <w:r>
-        <w:rPr>
-          <w:rFonts w:ascii="Times New Roman" w:eastAsiaTheme="minorEastAsia" w:hAnsi="Times New Roman" w:cs="Times New Roman"/>
-          <w:lang w:val="en-US" w:eastAsia="ru-RU"/>
-        </w:rPr>
-        <w:t>(</w:t>
-      </w:r>
-      <m:oMath>
-        <m:sSub>
-          <m:sSubPr>
-            <m:ctrlPr>
-              <w:rPr>
-                <w:rFonts w:ascii="Cambria Math" w:eastAsia="Times New Roman" w:hAnsi="Cambria Math" w:cs="Times New Roman"/>
-                <w:lang w:eastAsia="ru-RU"/>
-              </w:rPr>
-            </m:ctrlPr>
-          </m:sSubPr>
-          <m:e>
-            <m:r>
-              <m:rPr>
-                <m:sty m:val="p"/>
-              </m:rPr>
-              <w:rPr>
-                <w:rFonts w:ascii="Cambria Math" w:eastAsia="Times New Roman" w:hAnsi="Cambria Math" w:cs="Times New Roman"/>
-                <w:lang w:eastAsia="ru-RU"/>
-              </w:rPr>
-              <m:t>σ</m:t>
-            </m:r>
-          </m:e>
-          <m:sub>
-            <m:r>
-              <m:rPr>
-                <m:sty m:val="p"/>
-              </m:rPr>
-              <w:rPr>
-                <w:rFonts w:ascii="Cambria Math" w:eastAsia="Times New Roman" w:hAnsi="Cambria Math" w:cs="Times New Roman"/>
-                <w:lang w:eastAsia="ru-RU"/>
-              </w:rPr>
-              <m:t>company</m:t>
-            </m:r>
-            <m:r>
-              <m:rPr>
-                <m:sty m:val="p"/>
-              </m:rPr>
-              <w:rPr>
-                <w:rFonts w:ascii="Cambria Math" w:eastAsia="Times New Roman" w:hAnsi="Cambria Math" w:cs="Times New Roman"/>
-                <w:lang w:eastAsia="ru-RU"/>
-              </w:rPr>
-              <m:t>_</m:t>
-            </m:r>
-            <m:r>
-              <m:rPr>
-                <m:sty m:val="p"/>
-              </m:rPr>
-              <w:rPr>
-                <w:rFonts w:ascii="Cambria Math" w:eastAsia="Times New Roman" w:hAnsi="Cambria Math" w:cs="Times New Roman"/>
-                <w:lang w:eastAsia="ru-RU"/>
-              </w:rPr>
-              <m:t>name</m:t>
+              <m:t>company_name</m:t>
             </m:r>
           </m:sub>
         </m:sSub>
@@ -452,33 +226,31 @@
               </w:rPr>
               <m:t>works</m:t>
             </m:r>
-            <m:r>
-              <w:rPr>
-                <w:rFonts w:ascii="Cambria Math" w:eastAsiaTheme="minorEastAsia" w:hAnsi="Cambria Math" w:cs="Times New Roman"/>
-                <w:lang w:val="en-US" w:eastAsia="ru-RU"/>
-              </w:rPr>
-              <m:t>⋈ employee</m:t>
-            </m:r>
           </m:e>
         </m:d>
       </m:oMath>
-    </w:p>
-    <w:p>
-      <w:pPr>
-        <w:rPr>
-          <w:rFonts w:ascii="Times New Roman" w:eastAsiaTheme="minorEastAsia" w:hAnsi="Times New Roman" w:cs="Times New Roman"/>
-          <w:lang w:val="en-US" w:eastAsia="ru-RU"/>
-        </w:rPr>
-      </w:pPr>
-      <w:proofErr w:type="gramStart"/>
-      <w:r>
-        <w:rPr>
-          <w:rFonts w:ascii="Times New Roman" w:eastAsiaTheme="minorEastAsia" w:hAnsi="Times New Roman" w:cs="Times New Roman"/>
-          <w:lang w:val="en-US" w:eastAsia="ru-RU"/>
-        </w:rPr>
-        <w:t>3.</w:t>
-      </w:r>
-      <w:proofErr w:type="gramEnd"/>
+      <w:r>
+        <w:rPr>
+          <w:rFonts w:ascii="Times New Roman" w:eastAsiaTheme="minorEastAsia" w:hAnsi="Times New Roman" w:cs="Times New Roman"/>
+          <w:lang w:val="en-US" w:eastAsia="ru-RU"/>
+        </w:rPr>
+        <w:t>)</w:t>
+      </w:r>
+    </w:p>
+    <w:p>
+      <w:pPr>
+        <w:rPr>
+          <w:rFonts w:ascii="Times New Roman" w:eastAsiaTheme="minorEastAsia" w:hAnsi="Times New Roman" w:cs="Times New Roman"/>
+          <w:lang w:val="en-US" w:eastAsia="ru-RU"/>
+        </w:rPr>
+      </w:pPr>
+      <w:r>
+        <w:rPr>
+          <w:rFonts w:ascii="Times New Roman" w:eastAsiaTheme="minorEastAsia" w:hAnsi="Times New Roman" w:cs="Times New Roman"/>
+          <w:lang w:val="en-US" w:eastAsia="ru-RU"/>
+        </w:rPr>
+        <w:t>2.</w:t>
+      </w:r>
       <m:oMath>
         <m:sSub>
           <m:sSubPr>
@@ -505,21 +277,143 @@
                 <w:rFonts w:ascii="Cambria Math" w:eastAsiaTheme="minorEastAsia" w:hAnsi="Cambria Math" w:cs="Times New Roman"/>
                 <w:lang w:val="en-US" w:eastAsia="ru-RU"/>
               </w:rPr>
-              <m:t>person_</m:t>
-            </m:r>
-            <m:r>
-              <w:rPr>
-                <w:rFonts w:ascii="Cambria Math" w:eastAsiaTheme="minorEastAsia" w:hAnsi="Cambria Math" w:cs="Times New Roman"/>
-                <w:lang w:val="en-US" w:eastAsia="ru-RU"/>
-              </w:rPr>
-              <m:t>name,street,city,</m:t>
-            </m:r>
-            <m:r>
-              <w:rPr>
-                <w:rFonts w:ascii="Cambria Math" w:eastAsiaTheme="minorEastAsia" w:hAnsi="Cambria Math" w:cs="Times New Roman"/>
-                <w:lang w:val="en-US" w:eastAsia="ru-RU"/>
-              </w:rPr>
-              <m:t>ID</m:t>
+              <m:t>person_name,city, ID</m:t>
+            </m:r>
+          </m:sub>
+        </m:sSub>
+      </m:oMath>
+      <w:r>
+        <w:rPr>
+          <w:rFonts w:ascii="Times New Roman" w:eastAsiaTheme="minorEastAsia" w:hAnsi="Times New Roman" w:cs="Times New Roman"/>
+          <w:lang w:val="en-US" w:eastAsia="ru-RU"/>
+        </w:rPr>
+        <w:t>(</w:t>
+      </w:r>
+      <m:oMath>
+        <m:sSub>
+          <m:sSubPr>
+            <m:ctrlPr>
+              <w:rPr>
+                <w:rFonts w:ascii="Cambria Math" w:eastAsia="Times New Roman" w:hAnsi="Cambria Math" w:cs="Times New Roman"/>
+                <w:lang w:eastAsia="ru-RU"/>
+              </w:rPr>
+            </m:ctrlPr>
+          </m:sSubPr>
+          <m:e>
+            <m:r>
+              <m:rPr>
+                <m:sty m:val="p"/>
+              </m:rPr>
+              <w:rPr>
+                <w:rFonts w:ascii="Cambria Math" w:eastAsia="Times New Roman" w:hAnsi="Cambria Math" w:cs="Times New Roman"/>
+                <w:lang w:eastAsia="ru-RU"/>
+              </w:rPr>
+              <m:t>σ</m:t>
+            </m:r>
+          </m:e>
+          <m:sub>
+            <m:r>
+              <m:rPr>
+                <m:sty m:val="p"/>
+              </m:rPr>
+              <w:rPr>
+                <w:rFonts w:ascii="Cambria Math" w:eastAsia="Times New Roman" w:hAnsi="Cambria Math" w:cs="Times New Roman"/>
+                <w:lang w:eastAsia="ru-RU"/>
+              </w:rPr>
+              <m:t>company_name</m:t>
+            </m:r>
+          </m:sub>
+        </m:sSub>
+      </m:oMath>
+      <w:r>
+        <w:rPr>
+          <w:rFonts w:ascii="Times New Roman" w:eastAsiaTheme="minorEastAsia" w:hAnsi="Times New Roman" w:cs="Times New Roman"/>
+          <w:lang w:val="en-US" w:eastAsia="ru-RU"/>
+        </w:rPr>
+        <w:t xml:space="preserve"> = </w:t>
+      </w:r>
+      <m:oMath>
+        <m:r>
+          <w:rPr>
+            <w:rFonts w:ascii="Cambria Math" w:eastAsiaTheme="minorEastAsia" w:hAnsi="Cambria Math" w:cs="Times New Roman"/>
+            <w:lang w:val="en-US" w:eastAsia="ru-RU"/>
+          </w:rPr>
+          <m:t>"</m:t>
+        </m:r>
+        <m:r>
+          <m:rPr>
+            <m:nor/>
+          </m:rPr>
+          <w:rPr>
+            <w:rFonts w:ascii="Times New Roman" w:eastAsiaTheme="minorEastAsia" w:hAnsi="Times New Roman" w:cs="Times New Roman"/>
+            <w:i/>
+            <w:lang w:val="en-US" w:eastAsia="ru-RU"/>
+          </w:rPr>
+          <m:t>BigBank"</m:t>
+        </m:r>
+        <m:d>
+          <m:dPr>
+            <m:ctrlPr>
+              <w:rPr>
+                <w:rFonts w:ascii="Cambria Math" w:eastAsiaTheme="minorEastAsia" w:hAnsi="Cambria Math" w:cs="Times New Roman"/>
+                <w:i/>
+                <w:lang w:val="en-US" w:eastAsia="ru-RU"/>
+              </w:rPr>
+            </m:ctrlPr>
+          </m:dPr>
+          <m:e>
+            <m:r>
+              <w:rPr>
+                <w:rFonts w:ascii="Cambria Math" w:eastAsiaTheme="minorEastAsia" w:hAnsi="Cambria Math" w:cs="Times New Roman"/>
+                <w:lang w:val="en-US" w:eastAsia="ru-RU"/>
+              </w:rPr>
+              <m:t>works⋈ employee</m:t>
+            </m:r>
+          </m:e>
+        </m:d>
+      </m:oMath>
+    </w:p>
+    <w:p>
+      <w:pPr>
+        <w:rPr>
+          <w:rFonts w:ascii="Times New Roman" w:eastAsiaTheme="minorEastAsia" w:hAnsi="Times New Roman" w:cs="Times New Roman"/>
+          <w:lang w:val="en-US" w:eastAsia="ru-RU"/>
+        </w:rPr>
+      </w:pPr>
+      <w:r>
+        <w:rPr>
+          <w:rFonts w:ascii="Times New Roman" w:eastAsiaTheme="minorEastAsia" w:hAnsi="Times New Roman" w:cs="Times New Roman"/>
+          <w:lang w:val="en-US" w:eastAsia="ru-RU"/>
+        </w:rPr>
+        <w:t>3.</w:t>
+      </w:r>
+      <m:oMath>
+        <m:sSub>
+          <m:sSubPr>
+            <m:ctrlPr>
+              <w:rPr>
+                <w:rFonts w:ascii="Cambria Math" w:eastAsiaTheme="minorEastAsia" w:hAnsi="Cambria Math" w:cs="Times New Roman"/>
+                <w:i/>
+                <w:lang w:val="en-US" w:eastAsia="ru-RU"/>
+              </w:rPr>
+            </m:ctrlPr>
+          </m:sSubPr>
+          <m:e>
+            <m:r>
+              <w:rPr>
+                <w:rFonts w:ascii="Cambria Math" w:eastAsiaTheme="minorEastAsia" w:hAnsi="Cambria Math" w:cs="Times New Roman"/>
+                <w:lang w:val="en-US" w:eastAsia="ru-RU"/>
+              </w:rPr>
+              <m:t>П</m:t>
+            </m:r>
+          </m:e>
+          <m:sub>
+            <m:r>
+              <w:rPr>
+                <w:rFonts w:ascii="Cambria Math" w:eastAsiaTheme="minorEastAsia" w:hAnsi="Cambria Math" w:cs="Times New Roman"/>
+                <w:lang w:val="en-US" w:eastAsia="ru-RU"/>
+              </w:rPr>
+              <m:t>person_name,street,city,ID</m:t>
             </m:r>
           </m:sub>
         </m:sSub>
@@ -579,17 +473,7 @@
                     <w:rFonts w:ascii="Cambria Math" w:eastAsia="Times New Roman" w:hAnsi="Cambria Math" w:cs="Times New Roman"/>
                     <w:lang w:eastAsia="ru-RU"/>
                   </w:rPr>
-                  <m:t>company</m:t>
-                </m:r>
-                <m:r>
-                  <m:rPr>
-                    <m:sty m:val="p"/>
-                  </m:rPr>
-                  <w:rPr>
-                    <w:rFonts w:ascii="Cambria Math" w:eastAsia="Times New Roman" w:hAnsi="Cambria Math" w:cs="Times New Roman"/>
-                    <w:lang w:eastAsia="ru-RU"/>
-                  </w:rPr>
-                  <m:t>_name</m:t>
+                  <m:t>company_name</m:t>
                 </m:r>
               </m:e>
             </m:d>
@@ -623,28 +507,7 @@
             <w:rFonts w:ascii="Cambria Math" w:eastAsiaTheme="minorEastAsia" w:hAnsi="Cambria Math" w:cs="Times New Roman"/>
             <w:lang w:val="en-US" w:eastAsia="ru-RU"/>
           </w:rPr>
-          <m:t>⋈ employee</m:t>
-        </m:r>
-        <m:r>
-          <w:rPr>
-            <w:rFonts w:ascii="Cambria Math" w:eastAsiaTheme="minorEastAsia" w:hAnsi="Cambria Math" w:cs="Times New Roman"/>
-            <w:lang w:val="en-US" w:eastAsia="ru-RU"/>
-          </w:rPr>
-          <m:t>⋈</m:t>
-        </m:r>
-        <m:r>
-          <w:rPr>
-            <w:rFonts w:ascii="Cambria Math" w:eastAsiaTheme="minorEastAsia" w:hAnsi="Cambria Math" w:cs="Times New Roman"/>
-            <w:lang w:val="en-US" w:eastAsia="ru-RU"/>
-          </w:rPr>
-          <m:t>company</m:t>
-        </m:r>
-        <m:r>
-          <w:rPr>
-            <w:rFonts w:ascii="Cambria Math" w:eastAsiaTheme="minorEastAsia" w:hAnsi="Cambria Math" w:cs="Times New Roman"/>
-            <w:lang w:val="en-US" w:eastAsia="ru-RU"/>
-          </w:rPr>
-          <m:t>)</m:t>
+          <m:t>⋈ employee⋈company)</m:t>
         </m:r>
       </m:oMath>
       <w:r>
@@ -662,7 +525,6 @@
           <w:lang w:val="en-US" w:eastAsia="ru-RU"/>
         </w:rPr>
       </w:pPr>
-      <w:proofErr w:type="gramStart"/>
       <w:r>
         <w:rPr>
           <w:rFonts w:ascii="Times New Roman" w:eastAsiaTheme="minorEastAsia" w:hAnsi="Times New Roman" w:cs="Times New Roman"/>
@@ -670,7 +532,6 @@
         </w:rPr>
         <w:t>4.</w:t>
       </w:r>
-      <w:proofErr w:type="gramEnd"/>
       <m:oMath>
         <m:sSub>
           <m:sSubPr>
@@ -697,21 +558,7 @@
                 <w:rFonts w:ascii="Cambria Math" w:eastAsiaTheme="minorEastAsia" w:hAnsi="Cambria Math" w:cs="Times New Roman"/>
                 <w:lang w:val="en-US" w:eastAsia="ru-RU"/>
               </w:rPr>
-              <m:t>person_</m:t>
-            </m:r>
-            <m:r>
-              <w:rPr>
-                <w:rFonts w:ascii="Cambria Math" w:eastAsiaTheme="minorEastAsia" w:hAnsi="Cambria Math" w:cs="Times New Roman"/>
-                <w:lang w:val="en-US" w:eastAsia="ru-RU"/>
-              </w:rPr>
-              <m:t xml:space="preserve">name, </m:t>
-            </m:r>
-            <m:r>
-              <w:rPr>
-                <w:rFonts w:ascii="Cambria Math" w:eastAsiaTheme="minorEastAsia" w:hAnsi="Cambria Math" w:cs="Times New Roman"/>
-                <w:lang w:val="en-US" w:eastAsia="ru-RU"/>
-              </w:rPr>
-              <m:t>ID</m:t>
+              <m:t>person_name, ID</m:t>
             </m:r>
           </m:sub>
         </m:sSub>
@@ -763,44 +610,30 @@
           <w:rFonts w:ascii="Times New Roman" w:eastAsiaTheme="minorEastAsia" w:hAnsi="Times New Roman" w:cs="Times New Roman"/>
           <w:lang w:val="en-US" w:eastAsia="ru-RU"/>
         </w:rPr>
-        <w:t>Ex</w:t>
-      </w:r>
-      <w:r>
-        <w:rPr>
-          <w:rFonts w:ascii="Times New Roman" w:eastAsiaTheme="minorEastAsia" w:hAnsi="Times New Roman" w:cs="Times New Roman"/>
-          <w:lang w:val="en-US" w:eastAsia="ru-RU"/>
-        </w:rPr>
-        <w:t xml:space="preserve"> 2</w:t>
-      </w:r>
-    </w:p>
-    <w:p>
-      <w:pPr>
-        <w:rPr>
-          <w:rFonts w:ascii="Times New Roman" w:eastAsiaTheme="minorEastAsia" w:hAnsi="Times New Roman" w:cs="Times New Roman"/>
-          <w:lang w:val="en-US" w:eastAsia="ru-RU"/>
-        </w:rPr>
-      </w:pPr>
-    </w:p>
-    <w:p>
-      <w:pPr>
-        <w:rPr>
-          <w:rFonts w:ascii="Times New Roman" w:eastAsiaTheme="minorEastAsia" w:hAnsi="Times New Roman" w:cs="Times New Roman"/>
-          <w:lang w:val="en-US" w:eastAsia="ru-RU"/>
-        </w:rPr>
-      </w:pPr>
-      <w:r>
-        <w:rPr>
-          <w:rFonts w:ascii="Times New Roman" w:eastAsiaTheme="minorEastAsia" w:hAnsi="Times New Roman" w:cs="Times New Roman"/>
-          <w:lang w:val="en-US" w:eastAsia="ru-RU"/>
-        </w:rPr>
-        <w:t>1.</w:t>
-      </w:r>
-      <w:r>
-        <w:rPr>
-          <w:rFonts w:ascii="Times New Roman" w:eastAsiaTheme="minorEastAsia" w:hAnsi="Times New Roman" w:cs="Times New Roman"/>
-          <w:lang w:val="en-US" w:eastAsia="ru-RU"/>
-        </w:rPr>
-        <w:t xml:space="preserve"> </w:t>
+        <w:t>Ex 2</w:t>
+      </w:r>
+    </w:p>
+    <w:p>
+      <w:pPr>
+        <w:rPr>
+          <w:rFonts w:ascii="Times New Roman" w:eastAsiaTheme="minorEastAsia" w:hAnsi="Times New Roman" w:cs="Times New Roman"/>
+          <w:lang w:val="en-US" w:eastAsia="ru-RU"/>
+        </w:rPr>
+      </w:pPr>
+    </w:p>
+    <w:p>
+      <w:pPr>
+        <w:rPr>
+          <w:rFonts w:ascii="Times New Roman" w:eastAsiaTheme="minorEastAsia" w:hAnsi="Times New Roman" w:cs="Times New Roman"/>
+          <w:lang w:val="en-US" w:eastAsia="ru-RU"/>
+        </w:rPr>
+      </w:pPr>
+      <w:r>
+        <w:rPr>
+          <w:rFonts w:ascii="Times New Roman" w:eastAsiaTheme="minorEastAsia" w:hAnsi="Times New Roman" w:cs="Times New Roman"/>
+          <w:lang w:val="en-US" w:eastAsia="ru-RU"/>
+        </w:rPr>
+        <w:t xml:space="preserve">1. </w:t>
       </w:r>
       <m:oMath>
         <m:sSub>
@@ -828,28 +661,7 @@
                 <w:rFonts w:ascii="Cambria Math" w:eastAsiaTheme="minorEastAsia" w:hAnsi="Cambria Math" w:cs="Times New Roman"/>
                 <w:lang w:val="en-US" w:eastAsia="ru-RU"/>
               </w:rPr>
-              <m:t>person</m:t>
-            </m:r>
-            <m:r>
-              <w:rPr>
-                <w:rFonts w:ascii="Cambria Math" w:eastAsiaTheme="minorEastAsia" w:hAnsi="Cambria Math" w:cs="Times New Roman"/>
-                <w:lang w:val="en-US" w:eastAsia="ru-RU"/>
-              </w:rPr>
-              <m:t>_</m:t>
-            </m:r>
-            <m:r>
-              <w:rPr>
-                <w:rFonts w:ascii="Cambria Math" w:eastAsiaTheme="minorEastAsia" w:hAnsi="Cambria Math" w:cs="Times New Roman"/>
-                <w:lang w:val="en-US" w:eastAsia="ru-RU"/>
-              </w:rPr>
-              <m:t>name</m:t>
-            </m:r>
-            <m:r>
-              <w:rPr>
-                <w:rFonts w:ascii="Cambria Math" w:eastAsiaTheme="minorEastAsia" w:hAnsi="Cambria Math" w:cs="Times New Roman"/>
-                <w:lang w:val="en-US" w:eastAsia="ru-RU"/>
-              </w:rPr>
-              <m:t>, ID</m:t>
+              <m:t>person_name, ID</m:t>
             </m:r>
           </m:sub>
         </m:sSub>
@@ -1076,6 +888,13 @@
           <m:t>≥</m:t>
         </m:r>
         <m:r>
+          <w:rPr>
+            <w:rFonts w:ascii="Cambria Math" w:eastAsiaTheme="minorEastAsia" w:hAnsi="Cambria Math" w:cs="Times New Roman"/>
+            <w:lang w:val="en-US" w:eastAsia="ru-RU"/>
+          </w:rPr>
+          <m:t>max</m:t>
+        </m:r>
+        <m:r>
           <m:rPr>
             <m:sty m:val="p"/>
           </m:rPr>
@@ -1083,7 +902,7 @@
             <w:rFonts w:ascii="Cambria Math" w:eastAsiaTheme="minorEastAsia" w:hAnsi="Cambria Math" w:cs="Times New Roman"/>
             <w:lang w:val="en-US" w:eastAsia="ru-RU"/>
           </w:rPr>
-          <m:t>min⁡</m:t>
+          <m:t>⁡</m:t>
         </m:r>
         <m:r>
           <w:rPr>
@@ -1149,7 +968,7 @@
           <w:rFonts w:ascii="Times New Roman" w:eastAsia="Times New Roman" w:hAnsi="Times New Roman" w:cs="Times New Roman"/>
           <w:lang w:val="en-US" w:eastAsia="ru-RU"/>
         </w:rPr>
-        <w:t xml:space="preserve">Inserting a </w:t>
+        <w:t>Inserting a tuple:(</w:t>
       </w:r>
       <w:proofErr w:type="gramStart"/>
       <w:r>
@@ -1157,7 +976,7 @@
           <w:rFonts w:ascii="Times New Roman" w:eastAsia="Times New Roman" w:hAnsi="Times New Roman" w:cs="Times New Roman"/>
           <w:lang w:val="en-US" w:eastAsia="ru-RU"/>
         </w:rPr>
-        <w:t>tuple:</w:t>
+        <w:t>585858,Chanel</w:t>
       </w:r>
       <w:proofErr w:type="gramEnd"/>
       <w:r>
@@ -1165,16 +984,7 @@
           <w:rFonts w:ascii="Times New Roman" w:eastAsia="Times New Roman" w:hAnsi="Times New Roman" w:cs="Times New Roman"/>
           <w:lang w:val="en-US" w:eastAsia="ru-RU"/>
         </w:rPr>
-        <w:t xml:space="preserve">(585858,Chanel,Fashion,95000) into “instructor” table will violate </w:t>
-      </w:r>
-      <w:bookmarkStart w:id="0" w:name="_GoBack"/>
-      <w:bookmarkEnd w:id="0"/>
-      <w:r>
-        <w:rPr>
-          <w:rFonts w:ascii="Times New Roman" w:eastAsia="Times New Roman" w:hAnsi="Times New Roman" w:cs="Times New Roman"/>
-          <w:lang w:val="en-US" w:eastAsia="ru-RU"/>
-        </w:rPr>
-        <w:t>the foreign key because the department table does not have department “Fashion”.</w:t>
+        <w:t>,Fashion,95000) into “instructor” table will violate the foreign key because the department table does not have department “Fashion”.</w:t>
       </w:r>
     </w:p>
     <w:p>
@@ -1194,7 +1004,7 @@
           <w:rFonts w:ascii="Times New Roman" w:eastAsia="Times New Roman" w:hAnsi="Times New Roman" w:cs="Times New Roman"/>
           <w:lang w:val="en-US" w:eastAsia="ru-RU"/>
         </w:rPr>
-        <w:t xml:space="preserve">Deleting a </w:t>
+        <w:t>Deleting a tuple:(</w:t>
       </w:r>
       <w:proofErr w:type="gramStart"/>
       <w:r>
@@ -1202,7 +1012,7 @@
           <w:rFonts w:ascii="Times New Roman" w:eastAsia="Times New Roman" w:hAnsi="Times New Roman" w:cs="Times New Roman"/>
           <w:lang w:val="en-US" w:eastAsia="ru-RU"/>
         </w:rPr>
-        <w:t>tuple:</w:t>
+        <w:t>777777,Chanel</w:t>
       </w:r>
       <w:proofErr w:type="gramEnd"/>
       <w:r>
@@ -1210,87 +1020,59 @@
           <w:rFonts w:ascii="Times New Roman" w:eastAsia="Times New Roman" w:hAnsi="Times New Roman" w:cs="Times New Roman"/>
           <w:lang w:val="en-US" w:eastAsia="ru-RU"/>
         </w:rPr>
-        <w:t xml:space="preserve">(777777,Chanel,Fashion) from department table </w:t>
+        <w:t xml:space="preserve">,Fashion) from department table </w:t>
       </w:r>
       <w:r>
         <w:rPr>
           <w:rFonts w:ascii="Times New Roman" w:eastAsia="Times New Roman" w:hAnsi="Times New Roman" w:cs="Times New Roman"/>
           <w:lang w:val="en-US" w:eastAsia="ru-RU"/>
         </w:rPr>
-        <w:t>where at least one student or instructor</w:t>
-      </w:r>
+        <w:t xml:space="preserve">where at least one student or instructor tuple has </w:t>
+      </w:r>
+      <w:proofErr w:type="spellStart"/>
       <w:r>
         <w:rPr>
           <w:rFonts w:ascii="Times New Roman" w:eastAsia="Times New Roman" w:hAnsi="Times New Roman" w:cs="Times New Roman"/>
           <w:lang w:val="en-US" w:eastAsia="ru-RU"/>
         </w:rPr>
-        <w:t xml:space="preserve"> tuple has </w:t>
-      </w:r>
-      <w:proofErr w:type="spellStart"/>
+        <w:t>dept_name</w:t>
+      </w:r>
+      <w:proofErr w:type="spellEnd"/>
       <w:r>
         <w:rPr>
           <w:rFonts w:ascii="Times New Roman" w:eastAsia="Times New Roman" w:hAnsi="Times New Roman" w:cs="Times New Roman"/>
           <w:lang w:val="en-US" w:eastAsia="ru-RU"/>
         </w:rPr>
-        <w:t>dept_</w:t>
+        <w:t xml:space="preserve"> as “Fashion” </w:t>
       </w:r>
       <w:r>
         <w:rPr>
           <w:rFonts w:ascii="Times New Roman" w:eastAsia="Times New Roman" w:hAnsi="Times New Roman" w:cs="Times New Roman"/>
           <w:lang w:val="en-US" w:eastAsia="ru-RU"/>
         </w:rPr>
-        <w:t>name</w:t>
-      </w:r>
-      <w:proofErr w:type="spellEnd"/>
+        <w:t>will violate the foreign key</w:t>
+      </w:r>
       <w:r>
         <w:rPr>
           <w:rFonts w:ascii="Times New Roman" w:eastAsia="Times New Roman" w:hAnsi="Times New Roman" w:cs="Times New Roman"/>
           <w:lang w:val="en-US" w:eastAsia="ru-RU"/>
         </w:rPr>
-        <w:t xml:space="preserve"> as </w:t>
-      </w:r>
-      <w:r>
+        <w:t>.</w:t>
+      </w:r>
+    </w:p>
+    <w:p>
+      <w:pPr>
         <w:rPr>
           <w:rFonts w:ascii="Times New Roman" w:eastAsia="Times New Roman" w:hAnsi="Times New Roman" w:cs="Times New Roman"/>
           <w:lang w:val="en-US" w:eastAsia="ru-RU"/>
         </w:rPr>
-        <w:t xml:space="preserve">“Fashion” </w:t>
-      </w:r>
+      </w:pPr>
       <w:r>
         <w:rPr>
           <w:rFonts w:ascii="Times New Roman" w:eastAsia="Times New Roman" w:hAnsi="Times New Roman" w:cs="Times New Roman"/>
           <w:lang w:val="en-US" w:eastAsia="ru-RU"/>
         </w:rPr>
-        <w:t>will violate the foreign key</w:t>
-      </w:r>
-      <w:r>
-        <w:rPr>
-          <w:rFonts w:ascii="Times New Roman" w:eastAsia="Times New Roman" w:hAnsi="Times New Roman" w:cs="Times New Roman"/>
-          <w:lang w:val="en-US" w:eastAsia="ru-RU"/>
-        </w:rPr>
-        <w:t>.</w:t>
-      </w:r>
-    </w:p>
-    <w:p>
-      <w:pPr>
-        <w:rPr>
-          <w:rFonts w:ascii="Times New Roman" w:eastAsia="Times New Roman" w:hAnsi="Times New Roman" w:cs="Times New Roman"/>
-          <w:lang w:val="en-US" w:eastAsia="ru-RU"/>
-        </w:rPr>
-      </w:pPr>
-      <w:r>
-        <w:rPr>
-          <w:rFonts w:ascii="Times New Roman" w:eastAsia="Times New Roman" w:hAnsi="Times New Roman" w:cs="Times New Roman"/>
-          <w:lang w:val="en-US" w:eastAsia="ru-RU"/>
-        </w:rPr>
-        <w:t>Ex</w:t>
-      </w:r>
-      <w:r>
-        <w:rPr>
-          <w:rFonts w:ascii="Times New Roman" w:eastAsia="Times New Roman" w:hAnsi="Times New Roman" w:cs="Times New Roman"/>
-          <w:lang w:val="en-US" w:eastAsia="ru-RU"/>
-        </w:rPr>
-        <w:t xml:space="preserve"> 4</w:t>
+        <w:t>Ex 4</w:t>
       </w:r>
     </w:p>
     <w:p>
@@ -1330,13 +1112,7 @@
         <w:rPr>
           <w:rFonts w:ascii="Times New Roman" w:hAnsi="Times New Roman" w:cs="Times New Roman"/>
         </w:rPr>
-        <w:t>pri</w:t>
-      </w:r>
-      <w:r>
-        <w:rPr>
-          <w:rFonts w:ascii="Times New Roman" w:hAnsi="Times New Roman" w:cs="Times New Roman"/>
-        </w:rPr>
-        <w:t xml:space="preserve">mary key, </w:t>
+        <w:t xml:space="preserve">primary key, </w:t>
       </w:r>
       <w:r>
         <w:rPr>
@@ -1426,8 +1202,8 @@
 </file>
 
 <file path=word/numbering.xml><?xml version="1.0" encoding="utf-8"?>
-<w:numbering xmlns:wpc="http://schemas.microsoft.com/office/word/2010/wordprocessingCanvas" xmlns:mc="http://schemas.openxmlformats.org/markup-compatibility/2006" xmlns:o="urn:schemas-microsoft-com:office:office" xmlns:r="http://schemas.openxmlformats.org/officeDocument/2006/relationships" xmlns:m="http://schemas.openxmlformats.org/officeDocument/2006/math" xmlns:v="urn:schemas-microsoft-com:vml" xmlns:wp14="http://schemas.microsoft.com/office/word/2010/wordprocessingDrawing" xmlns:wp="http://schemas.openxmlformats.org/drawingml/2006/wordprocessingDrawing" xmlns:w10="urn:schemas-microsoft-com:office:word" xmlns:w="http://schemas.openxmlformats.org/wordprocessingml/2006/main" xmlns:w14="http://schemas.microsoft.com/office/word/2010/wordml" xmlns:w15="http://schemas.microsoft.com/office/word/2012/wordml" xmlns:wpg="http://schemas.microsoft.com/office/word/2010/wordprocessingGroup" xmlns:wpi="http://schemas.microsoft.com/office/word/2010/wordprocessingInk" xmlns:wne="http://schemas.microsoft.com/office/word/2006/wordml" xmlns:wps="http://schemas.microsoft.com/office/word/2010/wordprocessingShape" mc:Ignorable="w14 w15 wp14">
-  <w:abstractNum w:abstractNumId="0">
+<w:numbering xmlns:wpc="http://schemas.microsoft.com/office/word/2010/wordprocessingCanvas" xmlns:cx="http://schemas.microsoft.com/office/drawing/2014/chartex" xmlns:cx1="http://schemas.microsoft.com/office/drawing/2015/9/8/chartex" xmlns:cx2="http://schemas.microsoft.com/office/drawing/2015/10/21/chartex" xmlns:cx3="http://schemas.microsoft.com/office/drawing/2016/5/9/chartex" xmlns:cx4="http://schemas.microsoft.com/office/drawing/2016/5/10/chartex" xmlns:cx5="http://schemas.microsoft.com/office/drawing/2016/5/11/chartex" xmlns:cx6="http://schemas.microsoft.com/office/drawing/2016/5/12/chartex" xmlns:cx7="http://schemas.microsoft.com/office/drawing/2016/5/13/chartex" xmlns:cx8="http://schemas.microsoft.com/office/drawing/2016/5/14/chartex" xmlns:mc="http://schemas.openxmlformats.org/markup-compatibility/2006" xmlns:aink="http://schemas.microsoft.com/office/drawing/2016/ink" xmlns:am3d="http://schemas.microsoft.com/office/drawing/2017/model3d" xmlns:o="urn:schemas-microsoft-com:office:office" xmlns:r="http://schemas.openxmlformats.org/officeDocument/2006/relationships" xmlns:m="http://schemas.openxmlformats.org/officeDocument/2006/math" xmlns:v="urn:schemas-microsoft-com:vml" xmlns:wp14="http://schemas.microsoft.com/office/word/2010/wordprocessingDrawing" xmlns:wp="http://schemas.openxmlformats.org/drawingml/2006/wordprocessingDrawing" xmlns:w10="urn:schemas-microsoft-com:office:word" xmlns:w="http://schemas.openxmlformats.org/wordprocessingml/2006/main" xmlns:w14="http://schemas.microsoft.com/office/word/2010/wordml" xmlns:w15="http://schemas.microsoft.com/office/word/2012/wordml" xmlns:w16cex="http://schemas.microsoft.com/office/word/2018/wordml/cex" xmlns:w16cid="http://schemas.microsoft.com/office/word/2016/wordml/cid" xmlns:w16="http://schemas.microsoft.com/office/word/2018/wordml" xmlns:w16sdtdh="http://schemas.microsoft.com/office/word/2020/wordml/sdtdatahash" xmlns:w16se="http://schemas.microsoft.com/office/word/2015/wordml/symex" xmlns:wpg="http://schemas.microsoft.com/office/word/2010/wordprocessingGroup" xmlns:wpi="http://schemas.microsoft.com/office/word/2010/wordprocessingInk" xmlns:wne="http://schemas.microsoft.com/office/word/2006/wordml" xmlns:wps="http://schemas.microsoft.com/office/word/2010/wordprocessingShape" mc:Ignorable="w14 w15 w16se w16cid w16 w16cex w16sdtdh wp14">
+  <w:abstractNum w:abstractNumId="0" w15:restartNumberingAfterBreak="0">
     <w:nsid w:val="0BEB63BF"/>
     <w:multiLevelType w:val="hybridMultilevel"/>
     <w:tmpl w:val="85FA4318"/>
@@ -1540,7 +1316,7 @@
       </w:rPr>
     </w:lvl>
   </w:abstractNum>
-  <w:abstractNum w:abstractNumId="1">
+  <w:abstractNum w:abstractNumId="1" w15:restartNumberingAfterBreak="0">
     <w:nsid w:val="274B1D23"/>
     <w:multiLevelType w:val="hybridMultilevel"/>
     <w:tmpl w:val="DDE2A582"/>
@@ -1639,7 +1415,7 @@
 </file>
 
 <file path=word/styles.xml><?xml version="1.0" encoding="utf-8"?>
-<w:styles xmlns:mc="http://schemas.openxmlformats.org/markup-compatibility/2006" xmlns:r="http://schemas.openxmlformats.org/officeDocument/2006/relationships" xmlns:w="http://schemas.openxmlformats.org/wordprocessingml/2006/main" xmlns:w14="http://schemas.microsoft.com/office/word/2010/wordml" xmlns:w15="http://schemas.microsoft.com/office/word/2012/wordml" mc:Ignorable="w14 w15">
+<w:styles xmlns:mc="http://schemas.openxmlformats.org/markup-compatibility/2006" xmlns:r="http://schemas.openxmlformats.org/officeDocument/2006/relationships" xmlns:w="http://schemas.openxmlformats.org/wordprocessingml/2006/main" xmlns:w14="http://schemas.microsoft.com/office/word/2010/wordml" xmlns:w15="http://schemas.microsoft.com/office/word/2012/wordml" xmlns:w16cex="http://schemas.microsoft.com/office/word/2018/wordml/cex" xmlns:w16cid="http://schemas.microsoft.com/office/word/2016/wordml/cid" xmlns:w16="http://schemas.microsoft.com/office/word/2018/wordml" xmlns:w16sdtdh="http://schemas.microsoft.com/office/word/2020/wordml/sdtdatahash" xmlns:w16se="http://schemas.microsoft.com/office/word/2015/wordml/symex" mc:Ignorable="w14 w15 w16se w16cid w16 w16cex w16sdtdh">
   <w:docDefaults>
     <w:rPrDefault>
       <w:rPr>
@@ -1655,7 +1431,7 @@
       </w:pPr>
     </w:pPrDefault>
   </w:docDefaults>
-  <w:latentStyles w:defLockedState="0" w:defUIPriority="99" w:defSemiHidden="0" w:defUnhideWhenUsed="0" w:defQFormat="0" w:count="371">
+  <w:latentStyles w:defLockedState="0" w:defUIPriority="99" w:defSemiHidden="0" w:defUnhideWhenUsed="0" w:defQFormat="0" w:count="376">
     <w:lsdException w:name="Normal" w:uiPriority="0" w:qFormat="1"/>
     <w:lsdException w:name="heading 1" w:uiPriority="9" w:qFormat="1"/>
     <w:lsdException w:name="heading 2" w:semiHidden="1" w:uiPriority="9" w:unhideWhenUsed="1" w:qFormat="1"/>
@@ -1761,7 +1537,6 @@
     <w:lsdException w:name="HTML Sample" w:semiHidden="1" w:unhideWhenUsed="1"/>
     <w:lsdException w:name="HTML Typewriter" w:semiHidden="1" w:unhideWhenUsed="1"/>
     <w:lsdException w:name="HTML Variable" w:semiHidden="1" w:unhideWhenUsed="1"/>
-    <w:lsdException w:name="Normal Table" w:semiHidden="1" w:unhideWhenUsed="1"/>
     <w:lsdException w:name="annotation subject" w:semiHidden="1" w:unhideWhenUsed="1"/>
     <w:lsdException w:name="No List" w:semiHidden="1" w:unhideWhenUsed="1"/>
     <w:lsdException w:name="Outline List 1" w:semiHidden="1" w:unhideWhenUsed="1"/>
@@ -1804,11 +1579,8 @@
     <w:lsdException w:name="Table Contemporary" w:semiHidden="1" w:unhideWhenUsed="1"/>
     <w:lsdException w:name="Table Elegant" w:semiHidden="1" w:unhideWhenUsed="1"/>
     <w:lsdException w:name="Table Professional" w:semiHidden="1" w:unhideWhenUsed="1"/>
-    <w:lsdException w:name="Table Subtle 1" w:semiHidden="1" w:unhideWhenUsed="1"/>
     <w:lsdException w:name="Table Subtle 2" w:semiHidden="1" w:unhideWhenUsed="1"/>
     <w:lsdException w:name="Table Web 1" w:semiHidden="1" w:unhideWhenUsed="1"/>
-    <w:lsdException w:name="Table Web 2" w:semiHidden="1" w:unhideWhenUsed="1"/>
-    <w:lsdException w:name="Table Web 3" w:semiHidden="1" w:unhideWhenUsed="1"/>
     <w:lsdException w:name="Balloon Text" w:semiHidden="1" w:unhideWhenUsed="1"/>
     <w:lsdException w:name="Table Grid" w:uiPriority="39"/>
     <w:lsdException w:name="Table Theme" w:semiHidden="1" w:unhideWhenUsed="1"/>
@@ -2027,6 +1799,11 @@
     <w:lsdException w:name="List Table 5 Dark Accent 6" w:uiPriority="50"/>
     <w:lsdException w:name="List Table 6 Colorful Accent 6" w:uiPriority="51"/>
     <w:lsdException w:name="List Table 7 Colorful Accent 6" w:uiPriority="52"/>
+    <w:lsdException w:name="Mention" w:semiHidden="1" w:unhideWhenUsed="1"/>
+    <w:lsdException w:name="Smart Hyperlink" w:semiHidden="1" w:unhideWhenUsed="1"/>
+    <w:lsdException w:name="Hashtag" w:semiHidden="1" w:unhideWhenUsed="1"/>
+    <w:lsdException w:name="Unresolved Mention" w:semiHidden="1" w:unhideWhenUsed="1"/>
+    <w:lsdException w:name="Smart Link" w:semiHidden="1" w:unhideWhenUsed="1"/>
   </w:latentStyles>
   <w:style w:type="paragraph" w:default="1" w:styleId="a">
     <w:name w:val="Normal"/>
@@ -2038,7 +1815,7 @@
     <w:rPr>
       <w:sz w:val="24"/>
       <w:szCs w:val="24"/>
-      <w:lang w:val="aa-ET"/>
+      <w:lang/>
     </w:rPr>
   </w:style>
   <w:style w:type="character" w:default="1" w:styleId="a0">
